--- a/VBA-Challenge Screen Shots.docx
+++ b/VBA-Challenge Screen Shots.docx
@@ -4,10 +4,13 @@
   <w:body>
     <w:p>
       <w:r>
+        <w:rPr>
+          <w:noProof/>
+        </w:rPr>
         <w:drawing>
-          <wp:inline distT="0" distB="0" distL="0" distR="0" wp14:anchorId="24813B22" wp14:editId="22B445CC">
-            <wp:extent cx="5943600" cy="3769360"/>
-            <wp:effectExtent l="0" t="0" r="0" b="2540"/>
+          <wp:inline distT="0" distB="0" distL="0" distR="0" wp14:anchorId="24813B22" wp14:editId="5D40304C">
+            <wp:extent cx="10388600" cy="6588326"/>
+            <wp:effectExtent l="0" t="0" r="0" b="3175"/>
             <wp:docPr id="1381109247" name="Picture 1" descr="A screenshot of a computer&#10;&#10;Description automatically generated"/>
             <wp:cNvGraphicFramePr>
               <a:graphicFrameLocks xmlns:a="http://schemas.openxmlformats.org/drawingml/2006/main" noChangeAspect="1"/>
@@ -28,7 +31,7 @@
                   <pic:spPr>
                     <a:xfrm>
                       <a:off x="0" y="0"/>
-                      <a:ext cx="5943600" cy="3769360"/>
+                      <a:ext cx="10391962" cy="6590458"/>
                     </a:xfrm>
                     <a:prstGeom prst="rect">
                       <a:avLst/>
@@ -44,10 +47,14 @@
     <w:p/>
     <w:p>
       <w:r>
+        <w:rPr>
+          <w:noProof/>
+        </w:rPr>
+        <w:lastRenderedPageBreak/>
         <w:drawing>
-          <wp:inline distT="0" distB="0" distL="0" distR="0" wp14:anchorId="4C66A997" wp14:editId="2E12473D">
-            <wp:extent cx="5943600" cy="3677285"/>
-            <wp:effectExtent l="0" t="0" r="0" b="0"/>
+          <wp:inline distT="0" distB="0" distL="0" distR="0" wp14:anchorId="4C66A997" wp14:editId="56417576">
+            <wp:extent cx="10468781" cy="6477000"/>
+            <wp:effectExtent l="0" t="0" r="8890" b="0"/>
             <wp:docPr id="1025652908" name="Picture 1" descr="A screenshot of a computer&#10;&#10;Description automatically generated"/>
             <wp:cNvGraphicFramePr>
               <a:graphicFrameLocks xmlns:a="http://schemas.openxmlformats.org/drawingml/2006/main" noChangeAspect="1"/>
@@ -68,7 +75,7 @@
                   <pic:spPr>
                     <a:xfrm>
                       <a:off x="0" y="0"/>
-                      <a:ext cx="5943600" cy="3677285"/>
+                      <a:ext cx="10473669" cy="6480024"/>
                     </a:xfrm>
                     <a:prstGeom prst="rect">
                       <a:avLst/>
@@ -83,11 +90,14 @@
     </w:p>
     <w:p>
       <w:r>
+        <w:rPr>
+          <w:noProof/>
+        </w:rPr>
         <w:lastRenderedPageBreak/>
         <w:drawing>
-          <wp:inline distT="0" distB="0" distL="0" distR="0" wp14:anchorId="4CF27D64" wp14:editId="466CE144">
-            <wp:extent cx="5943600" cy="3711575"/>
-            <wp:effectExtent l="0" t="0" r="0" b="3175"/>
+          <wp:inline distT="0" distB="0" distL="0" distR="0" wp14:anchorId="4CF27D64" wp14:editId="2584AC99">
+            <wp:extent cx="12554146" cy="7839635"/>
+            <wp:effectExtent l="0" t="0" r="0" b="9525"/>
             <wp:docPr id="349002579" name="Picture 1" descr="A screenshot of a computer&#10;&#10;Description automatically generated"/>
             <wp:cNvGraphicFramePr>
               <a:graphicFrameLocks xmlns:a="http://schemas.openxmlformats.org/drawingml/2006/main" noChangeAspect="1"/>
@@ -108,7 +118,7 @@
                   <pic:spPr>
                     <a:xfrm>
                       <a:off x="0" y="0"/>
-                      <a:ext cx="5943600" cy="3711575"/>
+                      <a:ext cx="12560678" cy="7843714"/>
                     </a:xfrm>
                     <a:prstGeom prst="rect">
                       <a:avLst/>
@@ -123,6 +133,9 @@
     </w:p>
     <w:p>
       <w:r>
+        <w:rPr>
+          <w:noProof/>
+        </w:rPr>
         <w:lastRenderedPageBreak/>
         <w:drawing>
           <wp:inline distT="0" distB="0" distL="0" distR="0" wp14:anchorId="6CEC4B6D" wp14:editId="56A8459B">
@@ -163,6 +176,9 @@
     </w:p>
     <w:p>
       <w:r>
+        <w:rPr>
+          <w:noProof/>
+        </w:rPr>
         <w:lastRenderedPageBreak/>
         <w:drawing>
           <wp:inline distT="0" distB="0" distL="0" distR="0" wp14:anchorId="7CCBDFD3" wp14:editId="453F419C">
@@ -203,6 +219,9 @@
     </w:p>
     <w:p>
       <w:r>
+        <w:rPr>
+          <w:noProof/>
+        </w:rPr>
         <w:lastRenderedPageBreak/>
         <w:drawing>
           <wp:inline distT="0" distB="0" distL="0" distR="0" wp14:anchorId="2FD4ECC7" wp14:editId="6F7134B0">
@@ -243,6 +262,9 @@
     </w:p>
     <w:p>
       <w:r>
+        <w:rPr>
+          <w:noProof/>
+        </w:rPr>
         <w:lastRenderedPageBreak/>
         <w:drawing>
           <wp:inline distT="0" distB="0" distL="0" distR="0" wp14:anchorId="2403C091" wp14:editId="3ADF0959">
@@ -283,7 +305,9 @@
     </w:p>
     <w:p>
       <w:r>
-        <w:lastRenderedPageBreak/>
+        <w:rPr>
+          <w:noProof/>
+        </w:rPr>
         <w:drawing>
           <wp:inline distT="0" distB="0" distL="0" distR="0" wp14:anchorId="21910491" wp14:editId="2C3BD5A1">
             <wp:extent cx="5943600" cy="2361565"/>
